--- a/documents/Titulny_list.docx
+++ b/documents/Titulny_list.docx
@@ -23,25 +23,7 @@
           <w:sz w:val="28"/>
           <w:szCs w:val="28"/>
         </w:rPr>
-        <w:t>Московский государственный университет имени М</w:t>
-      </w:r>
-      <w:r>
-        <w:rPr>
-          <w:b/>
-          <w:bCs/>
-          <w:sz w:val="28"/>
-          <w:szCs w:val="28"/>
-        </w:rPr>
-        <w:t xml:space="preserve">.В. </w:t>
-      </w:r>
-      <w:r>
-        <w:rPr>
-          <w:b/>
-          <w:bCs/>
-          <w:sz w:val="28"/>
-          <w:szCs w:val="28"/>
-        </w:rPr>
-        <w:t>Ломоносова</w:t>
+        <w:t>Московский государственный университет имени М.В. Ломоносова</w:t>
       </w:r>
     </w:p>
     <w:p>
@@ -283,13 +265,7 @@
         <w:ind w:left="2017" w:right="2272"/>
       </w:pPr>
       <w:r>
-        <w:t>Магистерская программа «Большие данные</w:t>
-      </w:r>
-      <w:r>
-        <w:t xml:space="preserve">: </w:t>
-      </w:r>
-      <w:r>
-        <w:t>инфраструктуры и методы решения задач»</w:t>
+        <w:t>Магистерская программа «Большие данные: инфраструктуры и методы решения задач»</w:t>
       </w:r>
     </w:p>
     <w:p>
@@ -367,27 +343,8 @@
           <w:szCs w:val="32"/>
           <w:lang w:val="it-IT"/>
         </w:rPr>
-        <w:t xml:space="preserve"> </w:t>
-      </w:r>
-      <w:r>
-        <w:rPr>
-          <w:b/>
-          <w:bCs/>
-          <w:sz w:val="32"/>
-          <w:szCs w:val="32"/>
-          <w:lang w:val="it-IT"/>
-        </w:rPr>
         <w:t>»</w:t>
       </w:r>
-    </w:p>
-    <w:p>
-      <w:pPr>
-        <w:pStyle w:val="a4"/>
-        <w:rPr>
-          <w:sz w:val="34"/>
-          <w:szCs w:val="34"/>
-        </w:rPr>
-      </w:pPr>
     </w:p>
     <w:p>
       <w:pPr>
@@ -524,14 +481,7 @@
           <w:sz w:val="24"/>
           <w:szCs w:val="24"/>
         </w:rPr>
-        <w:t>руководитель</w:t>
-      </w:r>
-      <w:r>
-        <w:rPr>
-          <w:sz w:val="24"/>
-          <w:szCs w:val="24"/>
-        </w:rPr>
-        <w:t>:</w:t>
+        <w:t>руководитель:</w:t>
       </w:r>
     </w:p>
     <w:p>
@@ -609,35 +559,99 @@
       <w:r>
         <w:t xml:space="preserve"> Дмитрий Олегович</w:t>
       </w:r>
+    </w:p>
+    <w:p>
+      <w:pPr>
+        <w:pStyle w:val="a4"/>
+        <w:rPr>
+          <w:sz w:val="26"/>
+          <w:szCs w:val="26"/>
+        </w:rPr>
+      </w:pPr>
+    </w:p>
+    <w:p>
+      <w:pPr>
+        <w:pStyle w:val="a4"/>
+        <w:rPr>
+          <w:sz w:val="26"/>
+          <w:szCs w:val="26"/>
+        </w:rPr>
+      </w:pPr>
+    </w:p>
+    <w:p>
+      <w:pPr>
+        <w:pStyle w:val="Body"/>
+        <w:ind w:right="143"/>
+        <w:jc w:val="right"/>
+        <w:rPr>
+          <w:sz w:val="24"/>
+          <w:szCs w:val="24"/>
+        </w:rPr>
+      </w:pPr>
+      <w:r>
+        <w:rPr>
+          <w:sz w:val="24"/>
+          <w:szCs w:val="24"/>
+        </w:rPr>
+        <w:t>Консультант</w:t>
+      </w:r>
+      <w:r>
+        <w:rPr>
+          <w:sz w:val="24"/>
+          <w:szCs w:val="24"/>
+        </w:rPr>
+        <w:t>:</w:t>
+      </w:r>
+    </w:p>
+    <w:p>
+      <w:pPr>
+        <w:pStyle w:val="Body"/>
+        <w:ind w:right="139"/>
+        <w:jc w:val="right"/>
+        <w:rPr>
+          <w:i/>
+          <w:iCs/>
+          <w:sz w:val="24"/>
+          <w:szCs w:val="24"/>
+        </w:rPr>
+      </w:pPr>
+      <w:proofErr w:type="spellStart"/>
+      <w:r>
+        <w:rPr>
+          <w:i/>
+          <w:iCs/>
+          <w:sz w:val="24"/>
+          <w:szCs w:val="24"/>
+        </w:rPr>
+        <w:t>м.н.с</w:t>
+      </w:r>
+      <w:proofErr w:type="spellEnd"/>
+      <w:r>
+        <w:rPr>
+          <w:i/>
+          <w:iCs/>
+          <w:sz w:val="24"/>
+          <w:szCs w:val="24"/>
+        </w:rPr>
+        <w:t xml:space="preserve"> ФИЦ ИУ РАН</w:t>
+      </w:r>
+    </w:p>
+    <w:p>
+      <w:pPr>
+        <w:pStyle w:val="a4"/>
+        <w:ind w:right="140"/>
+        <w:jc w:val="right"/>
+      </w:pPr>
+      <w:proofErr w:type="spellStart"/>
+      <w:r>
+        <w:t>Шанин</w:t>
+      </w:r>
+      <w:proofErr w:type="spellEnd"/>
+      <w:r>
+        <w:t xml:space="preserve"> Иван Андреевич</w:t>
+      </w:r>
       <w:bookmarkStart w:id="0" w:name="_GoBack"/>
       <w:bookmarkEnd w:id="0"/>
-    </w:p>
-    <w:p>
-      <w:pPr>
-        <w:pStyle w:val="a4"/>
-        <w:rPr>
-          <w:sz w:val="26"/>
-          <w:szCs w:val="26"/>
-        </w:rPr>
-      </w:pPr>
-    </w:p>
-    <w:p>
-      <w:pPr>
-        <w:pStyle w:val="a4"/>
-        <w:rPr>
-          <w:sz w:val="26"/>
-          <w:szCs w:val="26"/>
-        </w:rPr>
-      </w:pPr>
-    </w:p>
-    <w:p>
-      <w:pPr>
-        <w:pStyle w:val="a4"/>
-        <w:rPr>
-          <w:sz w:val="26"/>
-          <w:szCs w:val="26"/>
-        </w:rPr>
-      </w:pPr>
     </w:p>
     <w:p>
       <w:pPr>
@@ -809,7 +823,7 @@
     <w:lsdException w:name="Closing" w:semiHidden="1" w:unhideWhenUsed="1"/>
     <w:lsdException w:name="Signature" w:semiHidden="1" w:unhideWhenUsed="1"/>
     <w:lsdException w:name="Default Paragraph Font" w:semiHidden="1" w:uiPriority="1" w:unhideWhenUsed="1"/>
-    <w:lsdException w:name="Body Text" w:semiHidden="1" w:unhideWhenUsed="1"/>
+    <w:lsdException w:name="Body Text" w:semiHidden="1" w:uiPriority="0" w:unhideWhenUsed="1"/>
     <w:lsdException w:name="Body Text Indent" w:semiHidden="1" w:unhideWhenUsed="1"/>
     <w:lsdException w:name="List Continue" w:semiHidden="1" w:unhideWhenUsed="1"/>
     <w:lsdException w:name="List Continue 2" w:semiHidden="1" w:unhideWhenUsed="1"/>
@@ -1197,6 +1211,7 @@
   </w:style>
   <w:style w:type="paragraph" w:styleId="a4">
     <w:name w:val="Body Text"/>
+    <w:link w:val="a5"/>
     <w:pPr>
       <w:widowControl w:val="0"/>
     </w:pPr>
@@ -1224,6 +1239,21 @@
       <w:color w:val="000000"/>
       <w:sz w:val="28"/>
       <w:szCs w:val="28"/>
+      <w:u w:color="000000"/>
+    </w:rPr>
+  </w:style>
+  <w:style w:type="character" w:customStyle="1" w:styleId="a5">
+    <w:name w:val="Основной текст Знак"/>
+    <w:basedOn w:val="a0"/>
+    <w:link w:val="a4"/>
+    <w:rsid w:val="00BF1BA0"/>
+    <w:rPr>
+      <w:rFonts w:cs="Arial Unicode MS"/>
+      <w:b/>
+      <w:bCs/>
+      <w:color w:val="000000"/>
+      <w:sz w:val="24"/>
+      <w:szCs w:val="24"/>
       <w:u w:color="000000"/>
     </w:rPr>
   </w:style>
